--- a/Milestone/Log/工作日志_也力多斯.docx
+++ b/Milestone/Log/工作日志_也力多斯.docx
@@ -1,6 +1,6 @@
 
 <file path=word/document.xml><?xml version="1.0" encoding="utf-8"?>
-<w:document xmlns:wpc="http://schemas.microsoft.com/office/word/2010/wordprocessingCanvas" xmlns:mc="http://schemas.openxmlformats.org/markup-compatibility/2006" xmlns:o="urn:schemas-microsoft-com:office:office" xmlns:r="http://schemas.openxmlformats.org/officeDocument/2006/relationships" xmlns:m="http://schemas.openxmlformats.org/officeDocument/2006/math" xmlns:v="urn:schemas-microsoft-com:vml" xmlns:wp14="http://schemas.microsoft.com/office/word/2010/wordprocessingDrawing" xmlns:wp="http://schemas.openxmlformats.org/drawingml/2006/wordprocessingDrawing" xmlns:w10="urn:schemas-microsoft-com:office:word" xmlns:w="http://schemas.openxmlformats.org/wordprocessingml/2006/main" xmlns:w14="http://schemas.microsoft.com/office/word/2010/wordml" xmlns:w15="http://schemas.microsoft.com/office/word/2012/wordml" xmlns:wpg="http://schemas.microsoft.com/office/word/2010/wordprocessingGroup" xmlns:wpi="http://schemas.microsoft.com/office/word/2010/wordprocessingInk" xmlns:wne="http://schemas.microsoft.com/office/word/2006/wordml" xmlns:wps="http://schemas.microsoft.com/office/word/2010/wordprocessingShape" mc:Ignorable="w14 w15 wp14">
+<w:document xmlns:wpc="http://schemas.microsoft.com/office/word/2010/wordprocessingCanvas" xmlns:cx="http://schemas.microsoft.com/office/drawing/2014/chartex" xmlns:mc="http://schemas.openxmlformats.org/markup-compatibility/2006" xmlns:o="urn:schemas-microsoft-com:office:office" xmlns:r="http://schemas.openxmlformats.org/officeDocument/2006/relationships" xmlns:m="http://schemas.openxmlformats.org/officeDocument/2006/math" xmlns:v="urn:schemas-microsoft-com:vml" xmlns:wp14="http://schemas.microsoft.com/office/word/2010/wordprocessingDrawing" xmlns:wp="http://schemas.openxmlformats.org/drawingml/2006/wordprocessingDrawing" xmlns:w10="urn:schemas-microsoft-com:office:word" xmlns:w="http://schemas.openxmlformats.org/wordprocessingml/2006/main" xmlns:w14="http://schemas.microsoft.com/office/word/2010/wordml" xmlns:w15="http://schemas.microsoft.com/office/word/2012/wordml" xmlns:w16se="http://schemas.microsoft.com/office/word/2015/wordml/symex" xmlns:wpg="http://schemas.microsoft.com/office/word/2010/wordprocessingGroup" xmlns:wpi="http://schemas.microsoft.com/office/word/2010/wordprocessingInk" xmlns:wne="http://schemas.microsoft.com/office/word/2006/wordml" xmlns:wps="http://schemas.microsoft.com/office/word/2010/wordprocessingShape" mc:Ignorable="w14 w15 w16se wp14">
   <w:body>
     <w:p>
       <w:pPr>
@@ -46,6 +46,12 @@
         </w:rPr>
         <w:t>：</w:t>
       </w:r>
+      <w:r>
+        <w:rPr>
+          <w:rFonts w:hint="eastAsia"/>
+        </w:rPr>
+        <w:t>老师介绍整个实现流程，组成班级与小组</w:t>
+      </w:r>
     </w:p>
     <w:p/>
     <w:p>
@@ -73,6 +79,12 @@
         </w:rPr>
         <w:t>：</w:t>
       </w:r>
+      <w:r>
+        <w:rPr>
+          <w:rFonts w:hint="eastAsia"/>
+        </w:rPr>
+        <w:t>选取自己小组项目，进行实训前的测评</w:t>
+      </w:r>
     </w:p>
     <w:p/>
     <w:p>
@@ -100,6 +112,18 @@
         </w:rPr>
         <w:t>：</w:t>
       </w:r>
+      <w:r>
+        <w:rPr>
+          <w:rFonts w:hint="eastAsia"/>
+        </w:rPr>
+        <w:t>进行小组内成员任务分工，并编写部分需求用例</w:t>
+      </w:r>
+      <w:r>
+        <w:rPr>
+          <w:rFonts w:hint="eastAsia"/>
+        </w:rPr>
+        <w:t xml:space="preserve"> </w:t>
+      </w:r>
     </w:p>
     <w:p/>
     <w:p>
@@ -127,13 +151,32 @@
         </w:rPr>
         <w:t>：</w:t>
       </w:r>
+      <w:r>
+        <w:rPr>
+          <w:rFonts w:hint="eastAsia"/>
+        </w:rPr>
+        <w:t>将文档上传到</w:t>
+      </w:r>
+      <w:r>
+        <w:rPr>
+          <w:rFonts w:hint="eastAsia"/>
+        </w:rPr>
+        <w:t>github</w:t>
+      </w:r>
+      <w:r>
+        <w:rPr>
+          <w:rFonts w:hint="eastAsia"/>
+        </w:rPr>
+        <w:t>，完成需求用例的编写，完成测试计划起稿的编写</w:t>
+      </w:r>
+      <w:r>
+        <w:rPr>
+          <w:rFonts w:hint="eastAsia"/>
+        </w:rPr>
+        <w:t xml:space="preserve"> </w:t>
+      </w:r>
     </w:p>
     <w:p>
-      <w:pPr>
-        <w:rPr>
-          <w:rFonts w:hint="eastAsia"/>
-        </w:rPr>
-      </w:pPr>
       <w:bookmarkStart w:id="0" w:name="_GoBack"/>
       <w:bookmarkEnd w:id="0"/>
     </w:p>
@@ -148,7 +191,7 @@
 </file>
 
 <file path=word/endnotes.xml><?xml version="1.0" encoding="utf-8"?>
-<w:endnotes xmlns:wpc="http://schemas.microsoft.com/office/word/2010/wordprocessingCanvas" xmlns:mc="http://schemas.openxmlformats.org/markup-compatibility/2006" xmlns:o="urn:schemas-microsoft-com:office:office" xmlns:r="http://schemas.openxmlformats.org/officeDocument/2006/relationships" xmlns:m="http://schemas.openxmlformats.org/officeDocument/2006/math" xmlns:v="urn:schemas-microsoft-com:vml" xmlns:wp14="http://schemas.microsoft.com/office/word/2010/wordprocessingDrawing" xmlns:wp="http://schemas.openxmlformats.org/drawingml/2006/wordprocessingDrawing" xmlns:w10="urn:schemas-microsoft-com:office:word" xmlns:w="http://schemas.openxmlformats.org/wordprocessingml/2006/main" xmlns:w14="http://schemas.microsoft.com/office/word/2010/wordml" xmlns:w15="http://schemas.microsoft.com/office/word/2012/wordml" xmlns:wpg="http://schemas.microsoft.com/office/word/2010/wordprocessingGroup" xmlns:wpi="http://schemas.microsoft.com/office/word/2010/wordprocessingInk" xmlns:wne="http://schemas.microsoft.com/office/word/2006/wordml" xmlns:wps="http://schemas.microsoft.com/office/word/2010/wordprocessingShape" mc:Ignorable="w14 w15 wp14">
+<w:endnotes xmlns:wpc="http://schemas.microsoft.com/office/word/2010/wordprocessingCanvas" xmlns:cx="http://schemas.microsoft.com/office/drawing/2014/chartex" xmlns:mc="http://schemas.openxmlformats.org/markup-compatibility/2006" xmlns:o="urn:schemas-microsoft-com:office:office" xmlns:r="http://schemas.openxmlformats.org/officeDocument/2006/relationships" xmlns:m="http://schemas.openxmlformats.org/officeDocument/2006/math" xmlns:v="urn:schemas-microsoft-com:vml" xmlns:wp14="http://schemas.microsoft.com/office/word/2010/wordprocessingDrawing" xmlns:wp="http://schemas.openxmlformats.org/drawingml/2006/wordprocessingDrawing" xmlns:w10="urn:schemas-microsoft-com:office:word" xmlns:w="http://schemas.openxmlformats.org/wordprocessingml/2006/main" xmlns:w14="http://schemas.microsoft.com/office/word/2010/wordml" xmlns:w15="http://schemas.microsoft.com/office/word/2012/wordml" xmlns:w16se="http://schemas.microsoft.com/office/word/2015/wordml/symex" xmlns:wpg="http://schemas.microsoft.com/office/word/2010/wordprocessingGroup" xmlns:wpi="http://schemas.microsoft.com/office/word/2010/wordprocessingInk" xmlns:wne="http://schemas.microsoft.com/office/word/2006/wordml" xmlns:wps="http://schemas.microsoft.com/office/word/2010/wordprocessingShape" mc:Ignorable="w14 w15 w16se wp14">
   <w:endnote w:type="separator" w:id="-1">
     <w:p>
       <w:r>
@@ -167,7 +210,7 @@
 </file>
 
 <file path=word/footnotes.xml><?xml version="1.0" encoding="utf-8"?>
-<w:footnotes xmlns:wpc="http://schemas.microsoft.com/office/word/2010/wordprocessingCanvas" xmlns:mc="http://schemas.openxmlformats.org/markup-compatibility/2006" xmlns:o="urn:schemas-microsoft-com:office:office" xmlns:r="http://schemas.openxmlformats.org/officeDocument/2006/relationships" xmlns:m="http://schemas.openxmlformats.org/officeDocument/2006/math" xmlns:v="urn:schemas-microsoft-com:vml" xmlns:wp14="http://schemas.microsoft.com/office/word/2010/wordprocessingDrawing" xmlns:wp="http://schemas.openxmlformats.org/drawingml/2006/wordprocessingDrawing" xmlns:w10="urn:schemas-microsoft-com:office:word" xmlns:w="http://schemas.openxmlformats.org/wordprocessingml/2006/main" xmlns:w14="http://schemas.microsoft.com/office/word/2010/wordml" xmlns:w15="http://schemas.microsoft.com/office/word/2012/wordml" xmlns:wpg="http://schemas.microsoft.com/office/word/2010/wordprocessingGroup" xmlns:wpi="http://schemas.microsoft.com/office/word/2010/wordprocessingInk" xmlns:wne="http://schemas.microsoft.com/office/word/2006/wordml" xmlns:wps="http://schemas.microsoft.com/office/word/2010/wordprocessingShape" mc:Ignorable="w14 w15 wp14">
+<w:footnotes xmlns:wpc="http://schemas.microsoft.com/office/word/2010/wordprocessingCanvas" xmlns:cx="http://schemas.microsoft.com/office/drawing/2014/chartex" xmlns:mc="http://schemas.openxmlformats.org/markup-compatibility/2006" xmlns:o="urn:schemas-microsoft-com:office:office" xmlns:r="http://schemas.openxmlformats.org/officeDocument/2006/relationships" xmlns:m="http://schemas.openxmlformats.org/officeDocument/2006/math" xmlns:v="urn:schemas-microsoft-com:vml" xmlns:wp14="http://schemas.microsoft.com/office/word/2010/wordprocessingDrawing" xmlns:wp="http://schemas.openxmlformats.org/drawingml/2006/wordprocessingDrawing" xmlns:w10="urn:schemas-microsoft-com:office:word" xmlns:w="http://schemas.openxmlformats.org/wordprocessingml/2006/main" xmlns:w14="http://schemas.microsoft.com/office/word/2010/wordml" xmlns:w15="http://schemas.microsoft.com/office/word/2012/wordml" xmlns:w16se="http://schemas.microsoft.com/office/word/2015/wordml/symex" xmlns:wpg="http://schemas.microsoft.com/office/word/2010/wordprocessingGroup" xmlns:wpi="http://schemas.microsoft.com/office/word/2010/wordprocessingInk" xmlns:wne="http://schemas.microsoft.com/office/word/2006/wordml" xmlns:wps="http://schemas.microsoft.com/office/word/2010/wordprocessingShape" mc:Ignorable="w14 w15 w16se wp14">
   <w:footnote w:type="separator" w:id="-1">
     <w:p>
       <w:r>
@@ -186,7 +229,7 @@
 </file>
 
 <file path=word/styles.xml><?xml version="1.0" encoding="utf-8"?>
-<w:styles xmlns:mc="http://schemas.openxmlformats.org/markup-compatibility/2006" xmlns:r="http://schemas.openxmlformats.org/officeDocument/2006/relationships" xmlns:w="http://schemas.openxmlformats.org/wordprocessingml/2006/main" xmlns:w14="http://schemas.microsoft.com/office/word/2010/wordml" xmlns:w15="http://schemas.microsoft.com/office/word/2012/wordml" mc:Ignorable="w14 w15">
+<w:styles xmlns:mc="http://schemas.openxmlformats.org/markup-compatibility/2006" xmlns:r="http://schemas.openxmlformats.org/officeDocument/2006/relationships" xmlns:w="http://schemas.openxmlformats.org/wordprocessingml/2006/main" xmlns:w14="http://schemas.microsoft.com/office/word/2010/wordml" xmlns:w15="http://schemas.microsoft.com/office/word/2012/wordml" xmlns:w16se="http://schemas.microsoft.com/office/word/2015/wordml/symex" mc:Ignorable="w14 w15 w16se">
   <w:docDefaults>
     <w:rPrDefault>
       <w:rPr>
@@ -611,7 +654,7 @@
   <w:style w:type="paragraph" w:styleId="a3">
     <w:name w:val="header"/>
     <w:basedOn w:val="a"/>
-    <w:link w:val="Char"/>
+    <w:link w:val="a4"/>
     <w:uiPriority w:val="99"/>
     <w:unhideWhenUsed/>
     <w:rsid w:val="00DD0097"/>
@@ -631,8 +674,8 @@
       <w:szCs w:val="18"/>
     </w:rPr>
   </w:style>
-  <w:style w:type="character" w:customStyle="1" w:styleId="Char">
-    <w:name w:val="页眉 Char"/>
+  <w:style w:type="character" w:customStyle="1" w:styleId="a4">
+    <w:name w:val="页眉 字符"/>
     <w:basedOn w:val="a0"/>
     <w:link w:val="a3"/>
     <w:uiPriority w:val="99"/>
@@ -642,10 +685,10 @@
       <w:szCs w:val="18"/>
     </w:rPr>
   </w:style>
-  <w:style w:type="paragraph" w:styleId="a4">
+  <w:style w:type="paragraph" w:styleId="a5">
     <w:name w:val="footer"/>
     <w:basedOn w:val="a"/>
-    <w:link w:val="Char0"/>
+    <w:link w:val="a6"/>
     <w:uiPriority w:val="99"/>
     <w:unhideWhenUsed/>
     <w:rsid w:val="00DD0097"/>
@@ -662,10 +705,10 @@
       <w:szCs w:val="18"/>
     </w:rPr>
   </w:style>
-  <w:style w:type="character" w:customStyle="1" w:styleId="Char0">
-    <w:name w:val="页脚 Char"/>
+  <w:style w:type="character" w:customStyle="1" w:styleId="a6">
+    <w:name w:val="页脚 字符"/>
     <w:basedOn w:val="a0"/>
-    <w:link w:val="a4"/>
+    <w:link w:val="a5"/>
     <w:uiPriority w:val="99"/>
     <w:rsid w:val="00DD0097"/>
     <w:rPr>
@@ -673,11 +716,11 @@
       <w:szCs w:val="18"/>
     </w:rPr>
   </w:style>
-  <w:style w:type="paragraph" w:styleId="a5">
+  <w:style w:type="paragraph" w:styleId="a7">
     <w:name w:val="Date"/>
     <w:basedOn w:val="a"/>
     <w:next w:val="a"/>
-    <w:link w:val="Char1"/>
+    <w:link w:val="a8"/>
     <w:uiPriority w:val="99"/>
     <w:semiHidden/>
     <w:unhideWhenUsed/>
@@ -686,10 +729,10 @@
       <w:ind w:leftChars="2500" w:left="100"/>
     </w:pPr>
   </w:style>
-  <w:style w:type="character" w:customStyle="1" w:styleId="Char1">
-    <w:name w:val="日期 Char"/>
+  <w:style w:type="character" w:customStyle="1" w:styleId="a8">
+    <w:name w:val="日期 字符"/>
     <w:basedOn w:val="a0"/>
-    <w:link w:val="a5"/>
+    <w:link w:val="a7"/>
     <w:uiPriority w:val="99"/>
     <w:semiHidden/>
     <w:rsid w:val="00DD0097"/>

--- a/Milestone/Log/工作日志_也力多斯.docx
+++ b/Milestone/Log/工作日志_也力多斯.docx
@@ -177,9 +177,114 @@
       </w:r>
     </w:p>
     <w:p>
+      <w:pPr>
+        <w:rPr>
+          <w:rFonts w:hint="eastAsia"/>
+        </w:rPr>
+      </w:pPr>
+    </w:p>
+    <w:p>
+      <w:r>
+        <w:rPr>
+          <w:rFonts w:hint="eastAsia"/>
+        </w:rPr>
+        <w:t>2017-</w:t>
+      </w:r>
+      <w:r>
+        <w:t>7</w:t>
+      </w:r>
+      <w:r>
+        <w:rPr>
+          <w:rFonts w:hint="eastAsia"/>
+        </w:rPr>
+        <w:t>-</w:t>
+      </w:r>
+      <w:r>
+        <w:t>31</w:t>
+      </w:r>
+      <w:r>
+        <w:rPr>
+          <w:rFonts w:hint="eastAsia"/>
+        </w:rPr>
+        <w:t>：学习</w:t>
+      </w:r>
+      <w:r>
+        <w:rPr>
+          <w:rFonts w:hint="eastAsia"/>
+        </w:rPr>
+        <w:t>HTML</w:t>
+      </w:r>
+    </w:p>
+    <w:p>
+      <w:pPr>
+        <w:rPr>
+          <w:rFonts w:hint="eastAsia"/>
+        </w:rPr>
+      </w:pPr>
+    </w:p>
+    <w:p>
+      <w:pPr>
+        <w:rPr>
+          <w:rFonts w:hint="eastAsia"/>
+        </w:rPr>
+      </w:pPr>
+      <w:r>
+        <w:rPr>
+          <w:rFonts w:hint="eastAsia"/>
+        </w:rPr>
+        <w:t>2</w:t>
+      </w:r>
+      <w:r>
+        <w:t>017-8-3</w:t>
+      </w:r>
+      <w:r>
+        <w:t>：完成序列图</w:t>
+      </w:r>
+    </w:p>
+    <w:p>
       <w:bookmarkStart w:id="0" w:name="_GoBack"/>
       <w:bookmarkEnd w:id="0"/>
     </w:p>
+    <w:p>
+      <w:pPr>
+        <w:rPr>
+          <w:rFonts w:hint="eastAsia"/>
+        </w:rPr>
+      </w:pPr>
+      <w:r>
+        <w:rPr>
+          <w:rFonts w:hint="eastAsia"/>
+        </w:rPr>
+        <w:t>2</w:t>
+      </w:r>
+      <w:r>
+        <w:t>017-8-4</w:t>
+      </w:r>
+      <w:r>
+        <w:t>：</w:t>
+      </w:r>
+      <w:r>
+        <w:rPr>
+          <w:rFonts w:hint="eastAsia"/>
+        </w:rPr>
+        <w:t>完成部分界面原型</w:t>
+      </w:r>
+    </w:p>
+    <w:p/>
+    <w:p>
+      <w:r>
+        <w:t>2017-8-5</w:t>
+      </w:r>
+      <w:r>
+        <w:t>：完成界面原型，学习</w:t>
+      </w:r>
+      <w:r>
+        <w:t>HTML</w:t>
+      </w:r>
+    </w:p>
+    <w:p/>
+    <w:p/>
+    <w:p/>
     <w:sectPr>
       <w:pgSz w:w="11906" w:h="16838"/>
       <w:pgMar w:top="1440" w:right="1800" w:bottom="1440" w:left="1800" w:header="851" w:footer="992" w:gutter="0"/>

--- a/Milestone/Log/工作日志_也力多斯.docx
+++ b/Milestone/Log/工作日志_也力多斯.docx
@@ -176,13 +176,7 @@
         <w:t xml:space="preserve"> </w:t>
       </w:r>
     </w:p>
-    <w:p>
-      <w:pPr>
-        <w:rPr>
-          <w:rFonts w:hint="eastAsia"/>
-        </w:rPr>
-      </w:pPr>
-    </w:p>
+    <w:p/>
     <w:p>
       <w:r>
         <w:rPr>
@@ -215,19 +209,8 @@
         <w:t>HTML</w:t>
       </w:r>
     </w:p>
-    <w:p>
-      <w:pPr>
-        <w:rPr>
-          <w:rFonts w:hint="eastAsia"/>
-        </w:rPr>
-      </w:pPr>
-    </w:p>
-    <w:p>
-      <w:pPr>
-        <w:rPr>
-          <w:rFonts w:hint="eastAsia"/>
-        </w:rPr>
-      </w:pPr>
+    <w:p/>
+    <w:p>
       <w:r>
         <w:rPr>
           <w:rFonts w:hint="eastAsia"/>
@@ -241,48 +224,212 @@
         <w:t>：完成序列图</w:t>
       </w:r>
     </w:p>
-    <w:p>
+    <w:p/>
+    <w:p>
+      <w:r>
+        <w:rPr>
+          <w:rFonts w:hint="eastAsia"/>
+        </w:rPr>
+        <w:t>2</w:t>
+      </w:r>
+      <w:r>
+        <w:t>017-8-4</w:t>
+      </w:r>
+      <w:r>
+        <w:t>：</w:t>
+      </w:r>
+      <w:r>
+        <w:rPr>
+          <w:rFonts w:hint="eastAsia"/>
+        </w:rPr>
+        <w:t>完成部分界面原型</w:t>
+      </w:r>
+    </w:p>
+    <w:p/>
+    <w:p>
+      <w:r>
+        <w:t>2017-8-5</w:t>
+      </w:r>
+      <w:r>
+        <w:t>：完成界面原型，学习</w:t>
+      </w:r>
+      <w:r>
+        <w:t>HTML</w:t>
+      </w:r>
+    </w:p>
+    <w:p/>
+    <w:p>
+      <w:r>
+        <w:t>2017-8-10</w:t>
+      </w:r>
+      <w:r>
+        <w:rPr>
+          <w:rFonts w:hint="eastAsia"/>
+        </w:rPr>
+        <w:t>：</w:t>
+      </w:r>
+    </w:p>
+    <w:p>
+      <w:r>
+        <w:rPr>
+          <w:rFonts w:hint="eastAsia"/>
+        </w:rPr>
+        <w:t>老师讲解</w:t>
+      </w:r>
+      <w:r>
+        <w:t>Servlet</w:t>
+      </w:r>
+      <w:r>
+        <w:rPr>
+          <w:rFonts w:hint="eastAsia"/>
+        </w:rPr>
+        <w:t>，完成了</w:t>
+      </w:r>
+      <w:r>
+        <w:rPr>
+          <w:rFonts w:hint="eastAsia"/>
+        </w:rPr>
+        <w:t>对数据库表的增删改查”。</w:t>
+      </w:r>
+    </w:p>
+    <w:p>
+      <w:r>
+        <w:t>2017-8-11</w:t>
+      </w:r>
+      <w:r>
+        <w:rPr>
+          <w:rFonts w:hint="eastAsia"/>
+        </w:rPr>
+        <w:t>：</w:t>
+      </w:r>
+    </w:p>
+    <w:p>
+      <w:r>
+        <w:rPr>
+          <w:rFonts w:hint="eastAsia"/>
+        </w:rPr>
+        <w:t>上午学了</w:t>
+      </w:r>
+      <w:r>
+        <w:t>Servle</w:t>
+      </w:r>
+      <w:r>
+        <w:rPr>
+          <w:rFonts w:hint="eastAsia"/>
+        </w:rPr>
+        <w:t>t</w:t>
+      </w:r>
+      <w:r>
+        <w:rPr>
+          <w:rFonts w:hint="eastAsia"/>
+        </w:rPr>
+        <w:t>，下午学习了</w:t>
+      </w:r>
+      <w:r>
+        <w:t>JSP</w:t>
+      </w:r>
+      <w:r>
+        <w:rPr>
+          <w:rFonts w:hint="eastAsia"/>
+        </w:rPr>
+        <w:t>。</w:t>
+      </w:r>
+    </w:p>
+    <w:p>
+      <w:r>
+        <w:t>2017-8-12</w:t>
+      </w:r>
+      <w:r>
+        <w:rPr>
+          <w:rFonts w:hint="eastAsia"/>
+        </w:rPr>
+        <w:t>：</w:t>
+      </w:r>
+    </w:p>
+    <w:p>
+      <w:r>
+        <w:rPr>
+          <w:rFonts w:hint="eastAsia"/>
+        </w:rPr>
+        <w:t>学习了</w:t>
+      </w:r>
+      <w:r>
+        <w:t>EL</w:t>
+      </w:r>
+      <w:r>
+        <w:rPr>
+          <w:rFonts w:hint="eastAsia"/>
+        </w:rPr>
+        <w:t>表达式以及</w:t>
+      </w:r>
+      <w:r>
+        <w:t>jstl</w:t>
+      </w:r>
+      <w:r>
+        <w:rPr>
+          <w:rFonts w:hint="eastAsia"/>
+        </w:rPr>
+        <w:t>。</w:t>
+      </w:r>
+    </w:p>
+    <w:p>
+      <w:r>
+        <w:t>2017-8-13</w:t>
+      </w:r>
+      <w:r>
+        <w:rPr>
+          <w:rFonts w:hint="eastAsia"/>
+        </w:rPr>
+        <w:t>：</w:t>
+      </w:r>
+    </w:p>
+    <w:p>
+      <w:r>
+        <w:rPr>
+          <w:rFonts w:hint="eastAsia"/>
+        </w:rPr>
+        <w:t>学习了</w:t>
+      </w:r>
+      <w:r>
+        <w:t>mybatis</w:t>
+      </w:r>
+      <w:r>
+        <w:rPr>
+          <w:rFonts w:hint="eastAsia"/>
+        </w:rPr>
+        <w:t>，并练习使用。</w:t>
+      </w:r>
       <w:bookmarkStart w:id="0" w:name="_GoBack"/>
       <w:bookmarkEnd w:id="0"/>
     </w:p>
     <w:p>
-      <w:pPr>
-        <w:rPr>
-          <w:rFonts w:hint="eastAsia"/>
-        </w:rPr>
-      </w:pPr>
-      <w:r>
-        <w:rPr>
-          <w:rFonts w:hint="eastAsia"/>
-        </w:rPr>
-        <w:t>2</w:t>
-      </w:r>
-      <w:r>
-        <w:t>017-8-4</w:t>
-      </w:r>
-      <w:r>
+      <w:r>
+        <w:t>2017-8-14</w:t>
+      </w:r>
+      <w:r>
+        <w:rPr>
+          <w:rFonts w:hint="eastAsia"/>
+        </w:rPr>
         <w:t>：</w:t>
       </w:r>
-      <w:r>
-        <w:rPr>
-          <w:rFonts w:hint="eastAsia"/>
-        </w:rPr>
-        <w:t>完成部分界面原型</w:t>
-      </w:r>
-    </w:p>
-    <w:p/>
-    <w:p>
-      <w:r>
-        <w:t>2017-8-5</w:t>
-      </w:r>
-      <w:r>
-        <w:t>：完成界面原型，学习</w:t>
-      </w:r>
-      <w:r>
-        <w:t>HTML</w:t>
-      </w:r>
-    </w:p>
-    <w:p/>
+    </w:p>
+    <w:p>
+      <w:r>
+        <w:rPr>
+          <w:rFonts w:hint="eastAsia"/>
+        </w:rPr>
+        <w:t>学习</w:t>
+      </w:r>
+      <w:r>
+        <w:t>controller-service-dao</w:t>
+      </w:r>
+      <w:r>
+        <w:rPr>
+          <w:rFonts w:hint="eastAsia"/>
+        </w:rPr>
+        <w:t>。</w:t>
+      </w:r>
+    </w:p>
     <w:p/>
     <w:p/>
     <w:sectPr>

--- a/Milestone/Log/工作日志_也力多斯.docx
+++ b/Milestone/Log/工作日志_也力多斯.docx
@@ -283,13 +283,7 @@
         <w:rPr>
           <w:rFonts w:hint="eastAsia"/>
         </w:rPr>
-        <w:t>，完成了</w:t>
-      </w:r>
-      <w:r>
-        <w:rPr>
-          <w:rFonts w:hint="eastAsia"/>
-        </w:rPr>
-        <w:t>对数据库表的增删改查”。</w:t>
+        <w:t>，完成了对数据库表的增删改查”。</w:t>
       </w:r>
     </w:p>
     <w:p>
@@ -399,29 +393,167 @@
         </w:rPr>
         <w:t>，并练习使用。</w:t>
       </w:r>
+    </w:p>
+    <w:p>
+      <w:r>
+        <w:t>2017-8-14</w:t>
+      </w:r>
+      <w:r>
+        <w:rPr>
+          <w:rFonts w:hint="eastAsia"/>
+        </w:rPr>
+        <w:t>：</w:t>
+      </w:r>
+    </w:p>
+    <w:p>
+      <w:r>
+        <w:rPr>
+          <w:rFonts w:hint="eastAsia"/>
+        </w:rPr>
+        <w:t>学习</w:t>
+      </w:r>
+      <w:r>
+        <w:t>controller-service-dao</w:t>
+      </w:r>
+      <w:r>
+        <w:rPr>
+          <w:rFonts w:hint="eastAsia"/>
+        </w:rPr>
+        <w:t>。</w:t>
+      </w:r>
+    </w:p>
+    <w:p>
       <w:bookmarkStart w:id="0" w:name="_GoBack"/>
       <w:bookmarkEnd w:id="0"/>
     </w:p>
     <w:p>
       <w:r>
-        <w:t>2017-8-14</w:t>
-      </w:r>
-      <w:r>
-        <w:rPr>
-          <w:rFonts w:hint="eastAsia"/>
-        </w:rPr>
-        <w:t>：</w:t>
-      </w:r>
-    </w:p>
-    <w:p>
-      <w:r>
-        <w:rPr>
-          <w:rFonts w:hint="eastAsia"/>
-        </w:rPr>
-        <w:t>学习</w:t>
-      </w:r>
-      <w:r>
-        <w:t>controller-service-dao</w:t>
+        <w:rPr>
+          <w:rFonts w:hint="eastAsia"/>
+        </w:rPr>
+        <w:t>2017-8-17</w:t>
+      </w:r>
+    </w:p>
+    <w:p>
+      <w:r>
+        <w:rPr>
+          <w:rFonts w:hint="eastAsia"/>
+        </w:rPr>
+        <w:t>上午学习</w:t>
+      </w:r>
+      <w:r>
+        <w:rPr>
+          <w:rFonts w:hint="eastAsia"/>
+        </w:rPr>
+        <w:t>ajax</w:t>
+      </w:r>
+      <w:r>
+        <w:rPr>
+          <w:rFonts w:hint="eastAsia"/>
+        </w:rPr>
+        <w:t>，下午学习</w:t>
+      </w:r>
+      <w:r>
+        <w:rPr>
+          <w:rFonts w:hint="eastAsia"/>
+        </w:rPr>
+        <w:t>spring</w:t>
+      </w:r>
+      <w:r>
+        <w:rPr>
+          <w:rFonts w:hint="eastAsia"/>
+        </w:rPr>
+        <w:t>控制反转、依赖注入。</w:t>
+      </w:r>
+    </w:p>
+    <w:p>
+      <w:pPr>
+        <w:rPr>
+          <w:rFonts w:hint="eastAsia"/>
+        </w:rPr>
+      </w:pPr>
+      <w:r>
+        <w:rPr>
+          <w:rFonts w:hint="eastAsia"/>
+        </w:rPr>
+        <w:t>2017-</w:t>
+      </w:r>
+      <w:r>
+        <w:t>8</w:t>
+      </w:r>
+      <w:r>
+        <w:rPr>
+          <w:rFonts w:hint="eastAsia"/>
+        </w:rPr>
+        <w:t>-</w:t>
+      </w:r>
+      <w:r>
+        <w:t>18</w:t>
+      </w:r>
+    </w:p>
+    <w:p>
+      <w:r>
+        <w:rPr>
+          <w:rFonts w:hint="eastAsia"/>
+        </w:rPr>
+        <w:t>了解了</w:t>
+      </w:r>
+      <w:r>
+        <w:rPr>
+          <w:rFonts w:hint="eastAsia"/>
+        </w:rPr>
+        <w:t>spring</w:t>
+      </w:r>
+      <w:r>
+        <w:rPr>
+          <w:rFonts w:hint="eastAsia"/>
+        </w:rPr>
+        <w:t>的事务管理机制，学习了团队合作开发工具</w:t>
+      </w:r>
+      <w:r>
+        <w:rPr>
+          <w:rFonts w:hint="eastAsia"/>
+        </w:rPr>
+        <w:t>git</w:t>
+      </w:r>
+      <w:r>
+        <w:rPr>
+          <w:rFonts w:hint="eastAsia"/>
+        </w:rPr>
+        <w:t>的简单操作。</w:t>
+      </w:r>
+    </w:p>
+    <w:p>
+      <w:pPr>
+        <w:rPr>
+          <w:rFonts w:hint="eastAsia"/>
+        </w:rPr>
+      </w:pPr>
+      <w:r>
+        <w:rPr>
+          <w:rFonts w:hint="eastAsia"/>
+        </w:rPr>
+        <w:t>2017-</w:t>
+      </w:r>
+      <w:r>
+        <w:t>8</w:t>
+      </w:r>
+      <w:r>
+        <w:rPr>
+          <w:rFonts w:hint="eastAsia"/>
+        </w:rPr>
+        <w:t>-</w:t>
+      </w:r>
+      <w:r>
+        <w:t>19</w:t>
+      </w:r>
+    </w:p>
+    <w:p>
+      <w:r>
+        <w:rPr>
+          <w:rFonts w:hint="eastAsia"/>
+        </w:rPr>
+        <w:t>开始着手开发项目，第一天设计数据库</w:t>
       </w:r>
       <w:r>
         <w:rPr>
@@ -430,7 +562,13 @@
         <w:t>。</w:t>
       </w:r>
     </w:p>
-    <w:p/>
+    <w:p>
+      <w:pPr>
+        <w:rPr>
+          <w:rFonts w:hint="eastAsia"/>
+        </w:rPr>
+      </w:pPr>
+    </w:p>
     <w:p/>
     <w:sectPr>
       <w:pgSz w:w="11906" w:h="16838"/>
